--- a/Documents/図書管理システム/成果物/10_要件定義/ユースケース図/MM_会員登録.docx
+++ b/Documents/図書管理システム/成果物/10_要件定義/ユースケース図/MM_会員登録.docx
@@ -69,9 +69,6 @@
           <w:p>
             <w:pPr>
               <w:jc w:val="center"/>
-              <w:rPr>
-                <w:rFonts w:hint="eastAsia"/>
-              </w:rPr>
             </w:pPr>
             <w:r>
               <w:rPr>
@@ -577,18 +574,18 @@
                 <w:noProof/>
               </w:rPr>
               <w:drawing>
-                <wp:anchor distT="0" distB="0" distL="114300" distR="114300" simplePos="0" relativeHeight="251658240" behindDoc="0" locked="0" layoutInCell="1" allowOverlap="1" wp14:anchorId="2803FC29" wp14:editId="317B63DF">
-                  <wp:simplePos x="676275" y="1600200"/>
+                <wp:anchor distT="0" distB="0" distL="114300" distR="114300" simplePos="0" relativeHeight="251658240" behindDoc="0" locked="0" layoutInCell="1" allowOverlap="1" wp14:anchorId="2803FC29" wp14:editId="399450B3">
+                  <wp:simplePos x="0" y="0"/>
                   <wp:positionH relativeFrom="margin">
-                    <wp:align>center</wp:align>
+                    <wp:posOffset>2776855</wp:posOffset>
                   </wp:positionH>
                   <wp:positionV relativeFrom="margin">
-                    <wp:align>top</wp:align>
+                    <wp:posOffset>135255</wp:posOffset>
                   </wp:positionV>
-                  <wp:extent cx="5534025" cy="4876800"/>
-                  <wp:effectExtent l="0" t="0" r="9525" b="0"/>
+                  <wp:extent cx="3923665" cy="4876800"/>
+                  <wp:effectExtent l="0" t="0" r="635" b="0"/>
                   <wp:wrapSquare wrapText="bothSides"/>
-                  <wp:docPr id="2" name="図 2" descr="ダイアグラム&#10;&#10;自動的に生成された説明"/>
+                  <wp:docPr id="2" name="図 2"/>
                   <wp:cNvGraphicFramePr>
                     <a:graphicFrameLocks xmlns:a="http://schemas.openxmlformats.org/drawingml/2006/main" noChangeAspect="1"/>
                   </wp:cNvGraphicFramePr>
@@ -596,7 +593,7 @@
                     <a:graphicData uri="http://schemas.openxmlformats.org/drawingml/2006/picture">
                       <pic:pic xmlns:pic="http://schemas.openxmlformats.org/drawingml/2006/picture">
                         <pic:nvPicPr>
-                          <pic:cNvPr id="2" name="図 2" descr="ダイアグラム&#10;&#10;自動的に生成された説明"/>
+                          <pic:cNvPr id="2" name="図 2"/>
                           <pic:cNvPicPr/>
                         </pic:nvPicPr>
                         <pic:blipFill>
@@ -614,7 +611,7 @@
                         <pic:spPr>
                           <a:xfrm>
                             <a:off x="0" y="0"/>
-                            <a:ext cx="5534025" cy="4876800"/>
+                            <a:ext cx="3923665" cy="4876800"/>
                           </a:xfrm>
                           <a:prstGeom prst="rect">
                             <a:avLst/>
@@ -623,6 +620,9 @@
                       </pic:pic>
                     </a:graphicData>
                   </a:graphic>
+                  <wp14:sizeRelH relativeFrom="margin">
+                    <wp14:pctWidth>0</wp14:pctWidth>
+                  </wp14:sizeRelH>
                 </wp:anchor>
               </w:drawing>
             </w:r>
